--- a/Docs/List_zadania.docx
+++ b/Docs/List_zadania.docx
@@ -415,7 +415,7 @@
           <w:sz w:val="28"/>
           <w:szCs w:val="28"/>
         </w:rPr>
-        <w:t>по курсовому проектированию</w:t>
+        <w:t>по курсовому проекту</w:t>
       </w:r>
       <w:r>
         <w:rPr>
@@ -444,7 +444,15 @@
           <w:sz w:val="28"/>
           <w:szCs w:val="28"/>
         </w:rPr>
-        <w:t xml:space="preserve">Студенту </w:t>
+        <w:t>Студента</w:t>
+      </w:r>
+      <w:r>
+        <w:rPr>
+          <w:rFonts w:ascii="Times New Roman" w:hAnsi="Times New Roman" w:cs="Times New Roman"/>
+          <w:sz w:val="28"/>
+          <w:szCs w:val="28"/>
+        </w:rPr>
+        <w:t xml:space="preserve"> </w:t>
       </w:r>
       <w:r>
         <w:rPr>
@@ -477,7 +485,18 @@
           <w:szCs w:val="28"/>
           <w:u w:val="single"/>
         </w:rPr>
-        <w:t xml:space="preserve"> Илье Михайловичу  </w:t>
+        <w:t xml:space="preserve"> Ильи Михайловича</w:t>
+      </w:r>
+      <w:r>
+        <w:rPr>
+          <w:rFonts w:ascii="Times New Roman" w:hAnsi="Times New Roman" w:cs="Times New Roman"/>
+          <w:i/>
+          <w:color w:val="000000" w:themeColor="text1"/>
+          <w:sz w:val="28"/>
+          <w:szCs w:val="28"/>
+          <w:u w:val="single"/>
+        </w:rPr>
+        <w:t xml:space="preserve">  </w:t>
       </w:r>
       <w:r>
         <w:rPr>
@@ -933,26 +952,6 @@
           <w:szCs w:val="28"/>
           <w:u w:val="single"/>
         </w:rPr>
-        <w:t>5</w:t>
-      </w:r>
-      <w:r>
-        <w:rPr>
-          <w:rFonts w:ascii="Times New Roman" w:hAnsi="Times New Roman" w:cs="Times New Roman"/>
-          <w:i/>
-          <w:sz w:val="28"/>
-          <w:szCs w:val="28"/>
-          <w:u w:val="single"/>
-        </w:rPr>
-        <w:t>.</w:t>
-      </w:r>
-      <w:r>
-        <w:rPr>
-          <w:rFonts w:ascii="Times New Roman" w:hAnsi="Times New Roman" w:cs="Times New Roman"/>
-          <w:i/>
-          <w:sz w:val="28"/>
-          <w:szCs w:val="28"/>
-          <w:u w:val="single"/>
-        </w:rPr>
         <w:t>Заключение</w:t>
       </w:r>
       <w:r>
@@ -1053,6 +1052,16 @@
           <w:szCs w:val="28"/>
           <w:u w:val="single"/>
         </w:rPr>
+        <w:t xml:space="preserve">12 </w:t>
+      </w:r>
+      <w:r>
+        <w:rPr>
+          <w:rFonts w:ascii="Times New Roman" w:hAnsi="Times New Roman" w:cs="Times New Roman"/>
+          <w:i/>
+          <w:sz w:val="28"/>
+          <w:szCs w:val="28"/>
+          <w:u w:val="single"/>
+        </w:rPr>
         <w:t>сентября</w:t>
       </w:r>
       <w:r>
@@ -1216,6 +1225,89 @@
           <w:szCs w:val="28"/>
           <w:u w:val="single"/>
         </w:rPr>
+        <w:t xml:space="preserve"> г. – 50</w:t>
+      </w:r>
+      <w:r>
+        <w:rPr>
+          <w:rFonts w:ascii="Times New Roman" w:hAnsi="Times New Roman" w:cs="Times New Roman"/>
+          <w:i/>
+          <w:sz w:val="28"/>
+          <w:szCs w:val="28"/>
+          <w:u w:val="single"/>
+        </w:rPr>
+        <w:t xml:space="preserve"> %</w:t>
+      </w:r>
+      <w:r>
+        <w:rPr>
+          <w:rFonts w:ascii="Times New Roman" w:hAnsi="Times New Roman" w:cs="Times New Roman"/>
+          <w:i/>
+          <w:sz w:val="28"/>
+          <w:szCs w:val="28"/>
+          <w:u w:val="single"/>
+        </w:rPr>
+        <w:t>;</w:t>
+      </w:r>
+    </w:p>
+    <w:p>
+      <w:pPr>
+        <w:spacing w:before="0" w:after="0"/>
+        <w:jc w:val="both"/>
+        <w:rPr>
+          <w:rFonts w:ascii="Times New Roman" w:hAnsi="Times New Roman" w:cs="Times New Roman"/>
+          <w:i/>
+          <w:sz w:val="28"/>
+          <w:szCs w:val="28"/>
+          <w:u w:val="single"/>
+        </w:rPr>
+      </w:pPr>
+      <w:r>
+        <w:rPr>
+          <w:rFonts w:ascii="Times New Roman" w:hAnsi="Times New Roman" w:cs="Times New Roman"/>
+          <w:i/>
+          <w:sz w:val="28"/>
+          <w:szCs w:val="28"/>
+          <w:u w:val="single"/>
+        </w:rPr>
+        <w:t>Заключение, Список источников</w:t>
+      </w:r>
+      <w:r>
+        <w:rPr>
+          <w:rFonts w:ascii="Times New Roman" w:hAnsi="Times New Roman" w:cs="Times New Roman"/>
+          <w:i/>
+          <w:sz w:val="28"/>
+          <w:szCs w:val="28"/>
+          <w:u w:val="single"/>
+        </w:rPr>
+        <w:t xml:space="preserve"> 02</w:t>
+      </w:r>
+      <w:r>
+        <w:rPr>
+          <w:rFonts w:ascii="Times New Roman" w:hAnsi="Times New Roman" w:cs="Times New Roman"/>
+          <w:i/>
+          <w:sz w:val="28"/>
+          <w:szCs w:val="28"/>
+          <w:u w:val="single"/>
+        </w:rPr>
+        <w:t xml:space="preserve"> </w:t>
+      </w:r>
+      <w:r>
+        <w:rPr>
+          <w:rFonts w:ascii="Times New Roman" w:hAnsi="Times New Roman" w:cs="Times New Roman"/>
+          <w:i/>
+          <w:sz w:val="28"/>
+          <w:szCs w:val="28"/>
+          <w:u w:val="single"/>
+        </w:rPr>
+        <w:t>декабря 2022</w:t>
+      </w:r>
+      <w:r>
+        <w:rPr>
+          <w:rFonts w:ascii="Times New Roman" w:hAnsi="Times New Roman" w:cs="Times New Roman"/>
+          <w:i/>
+          <w:sz w:val="28"/>
+          <w:szCs w:val="28"/>
+          <w:u w:val="single"/>
+        </w:rPr>
         <w:t xml:space="preserve"> г. – 30 %</w:t>
       </w:r>
       <w:r>
@@ -1249,7 +1341,17 @@
           <w:szCs w:val="28"/>
           <w:u w:val="single"/>
         </w:rPr>
-        <w:t>разделы 5,6,7 к 02</w:t>
+        <w:t>оформление пояснительной записки и графического материала к</w:t>
+      </w:r>
+      <w:r>
+        <w:rPr>
+          <w:rFonts w:ascii="Times New Roman" w:hAnsi="Times New Roman" w:cs="Times New Roman"/>
+          <w:i/>
+          <w:sz w:val="28"/>
+          <w:szCs w:val="28"/>
+          <w:u w:val="single"/>
+        </w:rPr>
+        <w:t xml:space="preserve"> 2</w:t>
       </w:r>
       <w:r>
         <w:rPr>
@@ -1269,79 +1371,6 @@
           <w:szCs w:val="28"/>
           <w:u w:val="single"/>
         </w:rPr>
-        <w:t>декабря 2022</w:t>
-      </w:r>
-      <w:r>
-        <w:rPr>
-          <w:rFonts w:ascii="Times New Roman" w:hAnsi="Times New Roman" w:cs="Times New Roman"/>
-          <w:i/>
-          <w:sz w:val="28"/>
-          <w:szCs w:val="28"/>
-          <w:u w:val="single"/>
-        </w:rPr>
-        <w:t xml:space="preserve"> г. – 30 %</w:t>
-      </w:r>
-      <w:r>
-        <w:rPr>
-          <w:rFonts w:ascii="Times New Roman" w:hAnsi="Times New Roman" w:cs="Times New Roman"/>
-          <w:i/>
-          <w:sz w:val="28"/>
-          <w:szCs w:val="28"/>
-          <w:u w:val="single"/>
-        </w:rPr>
-        <w:t>;</w:t>
-      </w:r>
-    </w:p>
-    <w:p>
-      <w:pPr>
-        <w:spacing w:before="0" w:after="0"/>
-        <w:jc w:val="both"/>
-        <w:rPr>
-          <w:rFonts w:ascii="Times New Roman" w:hAnsi="Times New Roman" w:cs="Times New Roman"/>
-          <w:i/>
-          <w:sz w:val="28"/>
-          <w:szCs w:val="28"/>
-          <w:u w:val="single"/>
-        </w:rPr>
-      </w:pPr>
-      <w:r>
-        <w:rPr>
-          <w:rFonts w:ascii="Times New Roman" w:hAnsi="Times New Roman" w:cs="Times New Roman"/>
-          <w:i/>
-          <w:sz w:val="28"/>
-          <w:szCs w:val="28"/>
-          <w:u w:val="single"/>
-        </w:rPr>
-        <w:t>оформление пояснительной записки и графического материала к</w:t>
-      </w:r>
-      <w:r>
-        <w:rPr>
-          <w:rFonts w:ascii="Times New Roman" w:hAnsi="Times New Roman" w:cs="Times New Roman"/>
-          <w:i/>
-          <w:sz w:val="28"/>
-          <w:szCs w:val="28"/>
-          <w:u w:val="single"/>
-        </w:rPr>
-        <w:t xml:space="preserve"> 2</w:t>
-      </w:r>
-      <w:r>
-        <w:rPr>
-          <w:rFonts w:ascii="Times New Roman" w:hAnsi="Times New Roman" w:cs="Times New Roman"/>
-          <w:i/>
-          <w:sz w:val="28"/>
-          <w:szCs w:val="28"/>
-          <w:u w:val="single"/>
-        </w:rPr>
-        <w:t xml:space="preserve"> </w:t>
-      </w:r>
-      <w:r>
-        <w:rPr>
-          <w:rFonts w:ascii="Times New Roman" w:hAnsi="Times New Roman" w:cs="Times New Roman"/>
-          <w:i/>
-          <w:sz w:val="28"/>
-          <w:szCs w:val="28"/>
-          <w:u w:val="single"/>
-        </w:rPr>
         <w:t>декабря</w:t>
       </w:r>
       <w:r>
@@ -1387,140 +1416,16 @@
     </w:p>
     <w:p>
       <w:pPr>
-        <w:spacing w:before="0" w:after="0"/>
-        <w:jc w:val="both"/>
-        <w:rPr>
-          <w:rFonts w:ascii="Times New Roman" w:hAnsi="Times New Roman" w:cs="Times New Roman"/>
-          <w:i/>
-          <w:sz w:val="28"/>
-          <w:szCs w:val="28"/>
-          <w:u w:val="single"/>
-        </w:rPr>
-      </w:pPr>
-      <w:r>
-        <w:rPr>
-          <w:rFonts w:ascii="Times New Roman" w:hAnsi="Times New Roman" w:cs="Times New Roman"/>
-          <w:i/>
-          <w:sz w:val="28"/>
-          <w:szCs w:val="28"/>
-          <w:u w:val="single"/>
-        </w:rPr>
-        <w:t>Защита курсового проекта с</w:t>
-      </w:r>
-      <w:r>
-        <w:rPr>
-          <w:rFonts w:ascii="Times New Roman" w:hAnsi="Times New Roman" w:cs="Times New Roman"/>
-          <w:i/>
-          <w:sz w:val="28"/>
-          <w:szCs w:val="28"/>
-          <w:u w:val="single"/>
-        </w:rPr>
-        <w:t xml:space="preserve"> </w:t>
-      </w:r>
-      <w:r>
-        <w:rPr>
-          <w:rFonts w:ascii="Times New Roman" w:hAnsi="Times New Roman" w:cs="Times New Roman"/>
-          <w:i/>
-          <w:sz w:val="28"/>
-          <w:szCs w:val="28"/>
-          <w:u w:val="single"/>
-        </w:rPr>
-        <w:t xml:space="preserve"> </w:t>
-      </w:r>
-      <w:r>
-        <w:rPr>
-          <w:rFonts w:ascii="Times New Roman" w:hAnsi="Times New Roman" w:cs="Times New Roman"/>
-          <w:i/>
-          <w:sz w:val="28"/>
-          <w:szCs w:val="28"/>
-          <w:u w:val="single"/>
-        </w:rPr>
-        <w:t>декабря</w:t>
-      </w:r>
-      <w:r>
-        <w:rPr>
-          <w:rFonts w:ascii="Times New Roman" w:hAnsi="Times New Roman" w:cs="Times New Roman"/>
-          <w:i/>
-          <w:sz w:val="28"/>
-          <w:szCs w:val="28"/>
-          <w:u w:val="single"/>
-        </w:rPr>
-        <w:t xml:space="preserve"> 2022</w:t>
-      </w:r>
-      <w:r>
-        <w:rPr>
-          <w:rFonts w:ascii="Times New Roman" w:hAnsi="Times New Roman" w:cs="Times New Roman"/>
-          <w:i/>
-          <w:sz w:val="28"/>
-          <w:szCs w:val="28"/>
-          <w:u w:val="single"/>
-        </w:rPr>
-        <w:t xml:space="preserve"> г. </w:t>
-      </w:r>
-      <w:proofErr w:type="gramStart"/>
-      <w:r>
-        <w:rPr>
-          <w:rFonts w:ascii="Times New Roman" w:hAnsi="Times New Roman" w:cs="Times New Roman"/>
-          <w:i/>
-          <w:sz w:val="28"/>
-          <w:szCs w:val="28"/>
-          <w:u w:val="single"/>
-        </w:rPr>
-        <w:t>п</w:t>
-      </w:r>
-      <w:r>
-        <w:rPr>
-          <w:rFonts w:ascii="Times New Roman" w:hAnsi="Times New Roman" w:cs="Times New Roman"/>
-          <w:i/>
-          <w:sz w:val="28"/>
-          <w:szCs w:val="28"/>
-          <w:u w:val="single"/>
-        </w:rPr>
-        <w:t>о</w:t>
-      </w:r>
-      <w:proofErr w:type="gramEnd"/>
-      <w:r>
-        <w:rPr>
-          <w:rFonts w:ascii="Times New Roman" w:hAnsi="Times New Roman" w:cs="Times New Roman"/>
-          <w:i/>
-          <w:sz w:val="28"/>
-          <w:szCs w:val="28"/>
-          <w:u w:val="single"/>
-        </w:rPr>
-        <w:t xml:space="preserve"> </w:t>
-      </w:r>
-      <w:proofErr w:type="gramStart"/>
-      <w:r>
-        <w:rPr>
-          <w:rFonts w:ascii="Times New Roman" w:hAnsi="Times New Roman" w:cs="Times New Roman"/>
-          <w:i/>
-          <w:sz w:val="28"/>
-          <w:szCs w:val="28"/>
-          <w:u w:val="single"/>
-        </w:rPr>
-        <w:t>декабря</w:t>
-      </w:r>
-      <w:proofErr w:type="gramEnd"/>
-      <w:r>
-        <w:rPr>
-          <w:rFonts w:ascii="Times New Roman" w:hAnsi="Times New Roman" w:cs="Times New Roman"/>
-          <w:i/>
-          <w:sz w:val="28"/>
-          <w:szCs w:val="28"/>
-          <w:u w:val="single"/>
-        </w:rPr>
-        <w:t xml:space="preserve"> 2022</w:t>
-      </w:r>
-      <w:r>
-        <w:rPr>
-          <w:rFonts w:ascii="Times New Roman" w:hAnsi="Times New Roman" w:cs="Times New Roman"/>
-          <w:i/>
-          <w:sz w:val="28"/>
-          <w:szCs w:val="28"/>
-          <w:u w:val="single"/>
-        </w:rPr>
-        <w:t xml:space="preserve"> г.</w:t>
-      </w:r>
+        <w:spacing w:after="0"/>
+        <w:jc w:val="both"/>
+        <w:rPr>
+          <w:rFonts w:ascii="Times New Roman" w:hAnsi="Times New Roman" w:cs="Times New Roman"/>
+          <w:i/>
+          <w:sz w:val="28"/>
+          <w:szCs w:val="28"/>
+          <w:u w:val="single"/>
+        </w:rPr>
+      </w:pPr>
     </w:p>
     <w:p>
       <w:pPr>
@@ -2292,7 +2197,7 @@
   <a:extraClrSchemeLst/>
   <a:extLst>
     <a:ext uri="{05A4C25C-085E-4340-85A3-A5531E510DB2}">
-      <thm15:themeFamily xmlns:thm15="http://schemas.microsoft.com/office/thememl/2012/main" xmlns="" name="Office Theme" id="{62F939B6-93AF-4DB8-9C6B-D6C7DFDC589F}" vid="{4A3C46E8-61CC-4603-A589-7422A47A8E4A}"/>
+      <thm15:themeFamily xmlns="" xmlns:thm15="http://schemas.microsoft.com/office/thememl/2012/main" name="Office Theme" id="{62F939B6-93AF-4DB8-9C6B-D6C7DFDC589F}" vid="{4A3C46E8-61CC-4603-A589-7422A47A8E4A}"/>
     </a:ext>
   </a:extLst>
 </a:theme>
